--- a/thoh/gradurate_thesis/diploma paper draft.docx
+++ b/thoh/gradurate_thesis/diploma paper draft.docx
@@ -1275,7 +1275,7 @@
       <w:pPr>
         <w:jc w:val="left"/>
         <w:rPr>
-          <w:rFonts w:ascii="Microsoft YaHei" w:eastAsia="Microsoft YaHei" w:hAnsi="Microsoft YaHei" w:hint="eastAsia"/>
+          <w:rFonts w:ascii="Microsoft YaHei" w:eastAsia="Microsoft YaHei" w:hAnsi="Microsoft YaHei"/>
         </w:rPr>
       </w:pPr>
       <w:r>
@@ -1404,7 +1404,21 @@
         <w:rPr>
           <w:rFonts w:ascii="Microsoft YaHei" w:eastAsia="Microsoft YaHei" w:hAnsi="Microsoft YaHei"/>
         </w:rPr>
-        <w:t xml:space="preserve"> Obviously it</w:t>
+        <w:t xml:space="preserve"> </w:t>
+      </w:r>
+      <w:proofErr w:type="gramStart"/>
+      <w:r>
+        <w:rPr>
+          <w:rFonts w:ascii="Microsoft YaHei" w:eastAsia="Microsoft YaHei" w:hAnsi="Microsoft YaHei"/>
+        </w:rPr>
+        <w:t>Obviously</w:t>
+      </w:r>
+      <w:proofErr w:type="gramEnd"/>
+      <w:r>
+        <w:rPr>
+          <w:rFonts w:ascii="Microsoft YaHei" w:eastAsia="Microsoft YaHei" w:hAnsi="Microsoft YaHei"/>
+        </w:rPr>
+        <w:t xml:space="preserve"> it</w:t>
       </w:r>
       <w:r>
         <w:rPr>
@@ -1517,8 +1531,6 @@
         </w:rPr>
         <w:t>improve</w:t>
       </w:r>
-      <w:bookmarkStart w:id="0" w:name="_GoBack"/>
-      <w:bookmarkEnd w:id="0"/>
       <w:r>
         <w:rPr>
           <w:rFonts w:ascii="Microsoft YaHei" w:eastAsia="Microsoft YaHei" w:hAnsi="Microsoft YaHei"/>
@@ -1554,7 +1566,7 @@
       <w:pPr>
         <w:jc w:val="left"/>
         <w:rPr>
-          <w:rFonts w:ascii="Microsoft YaHei" w:eastAsia="Microsoft YaHei" w:hAnsi="Microsoft YaHei" w:hint="eastAsia"/>
+          <w:rFonts w:ascii="Microsoft YaHei" w:eastAsia="Microsoft YaHei" w:hAnsi="Microsoft YaHei"/>
         </w:rPr>
       </w:pPr>
     </w:p>
@@ -1987,7 +1999,14 @@
         <w:rPr>
           <w:rFonts w:ascii="Microsoft YaHei" w:eastAsia="Microsoft YaHei" w:hAnsi="Microsoft YaHei"/>
         </w:rPr>
-        <w:t>[5]</w:t>
+        <w:t>[</w:t>
+      </w:r>
+      <w:proofErr w:type="gramStart"/>
+      <w:r>
+        <w:rPr>
+          <w:rFonts w:ascii="Microsoft YaHei" w:eastAsia="Microsoft YaHei" w:hAnsi="Microsoft YaHei"/>
+        </w:rPr>
+        <w:t>5]</w:t>
       </w:r>
       <w:r>
         <w:rPr>
@@ -1999,7 +2018,14 @@
         <w:rPr>
           <w:rFonts w:ascii="Microsoft YaHei" w:eastAsia="Microsoft YaHei" w:hAnsi="Microsoft YaHei" w:hint="eastAsia"/>
         </w:rPr>
-        <w:t>在GPU上进行的对于关系型数据库join操作的并行优化，而</w:t>
+        <w:t>在</w:t>
+      </w:r>
+      <w:proofErr w:type="gramEnd"/>
+      <w:r>
+        <w:rPr>
+          <w:rFonts w:ascii="Microsoft YaHei" w:eastAsia="Microsoft YaHei" w:hAnsi="Microsoft YaHei" w:hint="eastAsia"/>
+        </w:rPr>
+        <w:t>GPU上进行的对于关系型数据库join操作的并行优化，而</w:t>
       </w:r>
       <w:r>
         <w:rPr>
@@ -6724,6 +6750,7 @@
           <w:shd w:val="clear" w:color="auto" w:fill="FFFFFF"/>
         </w:rPr>
       </w:pPr>
+      <w:proofErr w:type="gramStart"/>
       <w:r>
         <w:rPr>
           <w:rFonts w:ascii="Microsoft YaHei" w:eastAsia="Microsoft YaHei" w:hAnsi="Microsoft YaHei" w:hint="eastAsia"/>
@@ -6736,7 +6763,15 @@
           <w:rFonts w:ascii="Microsoft YaHei" w:eastAsia="Microsoft YaHei" w:hAnsi="Microsoft YaHei"/>
           <w:color w:val="000000" w:themeColor="text1"/>
         </w:rPr>
-        <w:t xml:space="preserve">(v, S) = </w:t>
+        <w:t>(</w:t>
+      </w:r>
+      <w:proofErr w:type="gramEnd"/>
+      <w:r>
+        <w:rPr>
+          <w:rFonts w:ascii="Microsoft YaHei" w:eastAsia="Microsoft YaHei" w:hAnsi="Microsoft YaHei"/>
+          <w:color w:val="000000" w:themeColor="text1"/>
+        </w:rPr>
+        <w:t xml:space="preserve">v, S) = </w:t>
       </w:r>
       <w:r>
         <w:rPr>
@@ -7522,6 +7557,7 @@
         </w:rPr>
         <w:t xml:space="preserve">C_copy_m_to_d * </w:t>
       </w:r>
+      <w:proofErr w:type="gramStart"/>
       <w:r>
         <w:rPr>
           <w:rFonts w:ascii="Microsoft YaHei" w:eastAsia="Microsoft YaHei" w:hAnsi="Microsoft YaHei" w:cs="Arial"/>
@@ -7531,6 +7567,7 @@
         </w:rPr>
         <w:t>Σ(</w:t>
       </w:r>
+      <w:proofErr w:type="gramEnd"/>
       <w:r>
         <w:rPr>
           <w:rFonts w:ascii="Microsoft YaHei" w:eastAsia="Microsoft YaHei" w:hAnsi="Microsoft YaHei" w:cs="Times New Roman"/>
@@ -7999,8 +8036,16 @@
         <w:rPr>
           <w:rFonts w:ascii="Microsoft YaHei" w:eastAsia="Microsoft YaHei" w:hAnsi="Microsoft YaHei"/>
         </w:rPr>
-        <w:t xml:space="preserve"> * sizeof(</w:t>
-      </w:r>
+        <w:t xml:space="preserve"> * </w:t>
+      </w:r>
+      <w:proofErr w:type="gramStart"/>
+      <w:r>
+        <w:rPr>
+          <w:rFonts w:ascii="Microsoft YaHei" w:eastAsia="Microsoft YaHei" w:hAnsi="Microsoft YaHei"/>
+        </w:rPr>
+        <w:t>sizeof(</w:t>
+      </w:r>
+      <w:proofErr w:type="gramEnd"/>
       <w:r>
         <w:rPr>
           <w:rFonts w:ascii="Microsoft YaHei" w:eastAsia="Microsoft YaHei" w:hAnsi="Microsoft YaHei"/>
@@ -8654,13 +8699,27 @@
         <w:rPr>
           <w:rFonts w:ascii="Microsoft YaHei" w:eastAsia="Microsoft YaHei" w:hAnsi="Microsoft YaHei"/>
         </w:rPr>
-        <w:t>(ddk1, ddk2, …, ddk(i-1), di, ddk(i+1), …, ddkj)</w:t>
-      </w:r>
-      <w:r>
-        <w:rPr>
-          <w:rFonts w:ascii="Microsoft YaHei" w:eastAsia="Microsoft YaHei" w:hAnsi="Microsoft YaHei" w:hint="eastAsia"/>
-        </w:rPr>
-        <w:t>，其中ddkm（m从1到j，m代表维度）是明确的值，di是一个变量。它们将会被聚合到聚合后的cuboid中的</w:t>
+        <w:t xml:space="preserve">(ddk1, ddk2, …, ddk(i-1), di, ddk(i+1), …, </w:t>
+      </w:r>
+      <w:proofErr w:type="gramStart"/>
+      <w:r>
+        <w:rPr>
+          <w:rFonts w:ascii="Microsoft YaHei" w:eastAsia="Microsoft YaHei" w:hAnsi="Microsoft YaHei"/>
+        </w:rPr>
+        <w:t>ddkj)</w:t>
+      </w:r>
+      <w:r>
+        <w:rPr>
+          <w:rFonts w:ascii="Microsoft YaHei" w:eastAsia="Microsoft YaHei" w:hAnsi="Microsoft YaHei" w:hint="eastAsia"/>
+        </w:rPr>
+        <w:t>，</w:t>
+      </w:r>
+      <w:proofErr w:type="gramEnd"/>
+      <w:r>
+        <w:rPr>
+          <w:rFonts w:ascii="Microsoft YaHei" w:eastAsia="Microsoft YaHei" w:hAnsi="Microsoft YaHei" w:hint="eastAsia"/>
+        </w:rPr>
+        <w:t>其中ddkm（m从1到j，m代表维度）是明确的值，di是一个变量。它们将会被聚合到聚合后的cuboid中的</w:t>
       </w:r>
       <w:r>
         <w:rPr>
@@ -11098,7 +11157,7 @@
         </w:rPr>
         <w:t>对于</w:t>
       </w:r>
-      <w:bookmarkStart w:id="1" w:name="OLE_LINK1"/>
+      <w:bookmarkStart w:id="0" w:name="OLE_LINK1"/>
       <w:r>
         <w:rPr>
           <w:rFonts w:ascii="Microsoft YaHei" w:eastAsia="Microsoft YaHei" w:hAnsi="Microsoft YaHei" w:hint="eastAsia"/>
@@ -11111,7 +11170,7 @@
         </w:rPr>
         <w:t>scan_per_cell</w:t>
       </w:r>
-      <w:bookmarkEnd w:id="1"/>
+      <w:bookmarkEnd w:id="0"/>
     </w:p>
     <w:p>
       <w:pPr>
@@ -14210,14 +14269,14 @@
                 <w:rFonts w:ascii="Microsoft YaHei" w:eastAsia="Microsoft YaHei" w:hAnsi="Microsoft YaHei"/>
               </w:rPr>
             </w:pPr>
-            <w:bookmarkStart w:id="2" w:name="OLE_LINK2"/>
+            <w:bookmarkStart w:id="1" w:name="OLE_LINK2"/>
             <w:r>
               <w:rPr>
                 <w:rFonts w:ascii="Microsoft YaHei" w:eastAsia="Microsoft YaHei" w:hAnsi="Microsoft YaHei" w:hint="eastAsia"/>
               </w:rPr>
               <w:t>0.000017815</w:t>
             </w:r>
-            <w:bookmarkEnd w:id="2"/>
+            <w:bookmarkEnd w:id="1"/>
           </w:p>
         </w:tc>
       </w:tr>
@@ -14526,14 +14585,6 @@
           </wp:inline>
         </w:drawing>
       </w:r>
-    </w:p>
-    <w:p>
-      <w:pPr>
-        <w:jc w:val="left"/>
-        <w:rPr>
-          <w:rFonts w:ascii="Microsoft YaHei" w:eastAsia="Microsoft YaHei" w:hAnsi="Microsoft YaHei"/>
-        </w:rPr>
-      </w:pPr>
       <w:r>
         <w:rPr>
           <w:rFonts w:ascii="Microsoft YaHei" w:eastAsia="Microsoft YaHei" w:hAnsi="Microsoft YaHei"/>
@@ -14572,6 +14623,8 @@
           </wp:inline>
         </w:drawing>
       </w:r>
+      <w:bookmarkStart w:id="2" w:name="_GoBack"/>
+      <w:bookmarkEnd w:id="2"/>
     </w:p>
     <w:p>
       <w:pPr>
@@ -19768,11 +19821,19 @@
         </w:rPr>
         <w:t xml:space="preserve">[8] </w:t>
       </w:r>
-      <w:r>
-        <w:rPr>
-          <w:rFonts w:ascii="Microsoft YaHei" w:eastAsia="Microsoft YaHei" w:hAnsi="Microsoft YaHei"/>
-        </w:rPr>
-        <w:t xml:space="preserve">K.Wang, K.Zhang, </w:t>
+      <w:proofErr w:type="gramStart"/>
+      <w:r>
+        <w:rPr>
+          <w:rFonts w:ascii="Microsoft YaHei" w:eastAsia="Microsoft YaHei" w:hAnsi="Microsoft YaHei"/>
+        </w:rPr>
+        <w:t>K.Wang</w:t>
+      </w:r>
+      <w:proofErr w:type="gramEnd"/>
+      <w:r>
+        <w:rPr>
+          <w:rFonts w:ascii="Microsoft YaHei" w:eastAsia="Microsoft YaHei" w:hAnsi="Microsoft YaHei"/>
+        </w:rPr>
+        <w:t xml:space="preserve">, K.Zhang, </w:t>
       </w:r>
       <w:r>
         <w:rPr>
@@ -19872,6 +19933,7 @@
         </w:rPr>
         <w:t xml:space="preserve">[9] </w:t>
       </w:r>
+      <w:proofErr w:type="gramStart"/>
       <w:r>
         <w:rPr>
           <w:rFonts w:ascii="Microsoft YaHei" w:eastAsia="Microsoft YaHei" w:hAnsi="Microsoft YaHei" w:hint="eastAsia"/>
@@ -19884,6 +19946,7 @@
         </w:rPr>
         <w:t>.Johns</w:t>
       </w:r>
+      <w:proofErr w:type="gramEnd"/>
       <w:r>
         <w:rPr>
           <w:rFonts w:ascii="Microsoft YaHei" w:eastAsia="Microsoft YaHei" w:hAnsi="Microsoft YaHei"/>
@@ -19922,7 +19985,14 @@
         <w:rPr>
           <w:rFonts w:ascii="Microsoft YaHei" w:eastAsia="Microsoft YaHei" w:hAnsi="Microsoft YaHei"/>
         </w:rPr>
-        <w:t>[11] S</w:t>
+        <w:t xml:space="preserve">[11] </w:t>
+      </w:r>
+      <w:proofErr w:type="gramStart"/>
+      <w:r>
+        <w:rPr>
+          <w:rFonts w:ascii="Microsoft YaHei" w:eastAsia="Microsoft YaHei" w:hAnsi="Microsoft YaHei"/>
+        </w:rPr>
+        <w:t>S</w:t>
       </w:r>
       <w:r>
         <w:rPr>
@@ -19934,7 +20004,14 @@
         <w:rPr>
           <w:rFonts w:ascii="Microsoft YaHei" w:eastAsia="Microsoft YaHei" w:hAnsi="Microsoft YaHei"/>
         </w:rPr>
-        <w:t>Chaudhuri, U</w:t>
+        <w:t>Chaudhuri</w:t>
+      </w:r>
+      <w:proofErr w:type="gramEnd"/>
+      <w:r>
+        <w:rPr>
+          <w:rFonts w:ascii="Microsoft YaHei" w:eastAsia="Microsoft YaHei" w:hAnsi="Microsoft YaHei"/>
+        </w:rPr>
+        <w:t>, U</w:t>
       </w:r>
       <w:r>
         <w:rPr>
@@ -19962,11 +20039,19 @@
         </w:rPr>
         <w:t xml:space="preserve">[12] </w:t>
       </w:r>
-      <w:r>
-        <w:rPr>
-          <w:rFonts w:ascii="Microsoft YaHei" w:eastAsia="Microsoft YaHei" w:hAnsi="Microsoft YaHei"/>
-        </w:rPr>
-        <w:t xml:space="preserve">V.Harinarayan, A.Rajaraman, J.D.Ullman. </w:t>
+      <w:proofErr w:type="gramStart"/>
+      <w:r>
+        <w:rPr>
+          <w:rFonts w:ascii="Microsoft YaHei" w:eastAsia="Microsoft YaHei" w:hAnsi="Microsoft YaHei"/>
+        </w:rPr>
+        <w:t>V.Harinarayan</w:t>
+      </w:r>
+      <w:proofErr w:type="gramEnd"/>
+      <w:r>
+        <w:rPr>
+          <w:rFonts w:ascii="Microsoft YaHei" w:eastAsia="Microsoft YaHei" w:hAnsi="Microsoft YaHei"/>
+        </w:rPr>
+        <w:t xml:space="preserve">, A.Rajaraman, J.D.Ullman. </w:t>
       </w:r>
       <w:r>
         <w:rPr>
@@ -20075,11 +20160,19 @@
         <w:lastRenderedPageBreak/>
         <w:t xml:space="preserve">[17] </w:t>
       </w:r>
-      <w:r>
-        <w:rPr>
-          <w:rFonts w:ascii="Microsoft YaHei" w:eastAsia="Microsoft YaHei" w:hAnsi="Microsoft YaHei"/>
-        </w:rPr>
-        <w:t>T.Karnagel, D.Habich, W.Lehner. Adaptive Work Placement for Query Processing on Heterogeneous Computing Resources. Proceedings of the VLDB Endowment, Vol. 10, No. 7, 2017</w:t>
+      <w:proofErr w:type="gramStart"/>
+      <w:r>
+        <w:rPr>
+          <w:rFonts w:ascii="Microsoft YaHei" w:eastAsia="Microsoft YaHei" w:hAnsi="Microsoft YaHei"/>
+        </w:rPr>
+        <w:t>T.Karnagel</w:t>
+      </w:r>
+      <w:proofErr w:type="gramEnd"/>
+      <w:r>
+        <w:rPr>
+          <w:rFonts w:ascii="Microsoft YaHei" w:eastAsia="Microsoft YaHei" w:hAnsi="Microsoft YaHei"/>
+        </w:rPr>
+        <w:t>, D.Habich, W.Lehner. Adaptive Work Placement for Query Processing on Heterogeneous Computing Resources. Proceedings of the VLDB Endowment, Vol. 10, No. 7, 2017</w:t>
       </w:r>
     </w:p>
     <w:sectPr>
@@ -21575,11 +21668,11 @@
         </c:dLbls>
         <c:gapWidth val="219"/>
         <c:overlap val="-27"/>
-        <c:axId val="1374028096"/>
-        <c:axId val="1374089008"/>
+        <c:axId val="-2090481696"/>
+        <c:axId val="-2090479376"/>
       </c:barChart>
       <c:catAx>
-        <c:axId val="1374028096"/>
+        <c:axId val="-2090481696"/>
         <c:scaling>
           <c:orientation val="minMax"/>
         </c:scaling>
@@ -21622,7 +21715,7 @@
             <a:endParaRPr lang="zh-CN"/>
           </a:p>
         </c:txPr>
-        <c:crossAx val="1374089008"/>
+        <c:crossAx val="-2090479376"/>
         <c:crosses val="autoZero"/>
         <c:auto val="1"/>
         <c:lblAlgn val="ctr"/>
@@ -21630,7 +21723,7 @@
         <c:noMultiLvlLbl val="0"/>
       </c:catAx>
       <c:valAx>
-        <c:axId val="1374089008"/>
+        <c:axId val="-2090479376"/>
         <c:scaling>
           <c:orientation val="minMax"/>
         </c:scaling>
@@ -21681,7 +21774,7 @@
             <a:endParaRPr lang="zh-CN"/>
           </a:p>
         </c:txPr>
-        <c:crossAx val="1374028096"/>
+        <c:crossAx val="-2090481696"/>
         <c:crosses val="autoZero"/>
         <c:crossBetween val="between"/>
       </c:valAx>
@@ -21881,11 +21974,11 @@
         </c:dLbls>
         <c:gapWidth val="219"/>
         <c:overlap val="-27"/>
-        <c:axId val="1373254288"/>
-        <c:axId val="1457482000"/>
+        <c:axId val="-2045067280"/>
+        <c:axId val="-2045072032"/>
       </c:barChart>
       <c:catAx>
-        <c:axId val="1373254288"/>
+        <c:axId val="-2045067280"/>
         <c:scaling>
           <c:orientation val="minMax"/>
         </c:scaling>
@@ -21928,7 +22021,7 @@
             <a:endParaRPr lang="zh-CN"/>
           </a:p>
         </c:txPr>
-        <c:crossAx val="1457482000"/>
+        <c:crossAx val="-2045072032"/>
         <c:crosses val="autoZero"/>
         <c:auto val="1"/>
         <c:lblAlgn val="ctr"/>
@@ -21936,7 +22029,7 @@
         <c:noMultiLvlLbl val="0"/>
       </c:catAx>
       <c:valAx>
-        <c:axId val="1457482000"/>
+        <c:axId val="-2045072032"/>
         <c:scaling>
           <c:orientation val="minMax"/>
         </c:scaling>
@@ -21987,7 +22080,7 @@
             <a:endParaRPr lang="zh-CN"/>
           </a:p>
         </c:txPr>
-        <c:crossAx val="1373254288"/>
+        <c:crossAx val="-2045067280"/>
         <c:crosses val="autoZero"/>
         <c:crossBetween val="between"/>
       </c:valAx>
@@ -22204,11 +22297,11 @@
         </c:dLbls>
         <c:gapWidth val="219"/>
         <c:overlap val="-27"/>
-        <c:axId val="1373384192"/>
-        <c:axId val="1373385968"/>
+        <c:axId val="-2045091488"/>
+        <c:axId val="-2045089168"/>
       </c:barChart>
       <c:catAx>
-        <c:axId val="1373384192"/>
+        <c:axId val="-2045091488"/>
         <c:scaling>
           <c:orientation val="minMax"/>
         </c:scaling>
@@ -22251,7 +22344,7 @@
             <a:endParaRPr lang="zh-CN"/>
           </a:p>
         </c:txPr>
-        <c:crossAx val="1373385968"/>
+        <c:crossAx val="-2045089168"/>
         <c:crosses val="autoZero"/>
         <c:auto val="1"/>
         <c:lblAlgn val="ctr"/>
@@ -22259,7 +22352,7 @@
         <c:noMultiLvlLbl val="0"/>
       </c:catAx>
       <c:valAx>
-        <c:axId val="1373385968"/>
+        <c:axId val="-2045089168"/>
         <c:scaling>
           <c:orientation val="minMax"/>
           <c:min val="0.0"/>
@@ -22310,7 +22403,7 @@
             <a:endParaRPr lang="zh-CN"/>
           </a:p>
         </c:txPr>
-        <c:crossAx val="1373384192"/>
+        <c:crossAx val="-2045091488"/>
         <c:crosses val="autoZero"/>
         <c:crossBetween val="between"/>
       </c:valAx>
@@ -22612,11 +22705,11 @@
           <c:showPercent val="0"/>
           <c:showBubbleSize val="0"/>
         </c:dLbls>
-        <c:axId val="1372397264"/>
-        <c:axId val="1372466304"/>
+        <c:axId val="-2090496896"/>
+        <c:axId val="-2090494848"/>
       </c:scatterChart>
       <c:valAx>
-        <c:axId val="1372397264"/>
+        <c:axId val="-2090496896"/>
         <c:scaling>
           <c:logBase val="2.0"/>
           <c:orientation val="minMax"/>
@@ -22675,12 +22768,12 @@
             <a:endParaRPr lang="zh-CN"/>
           </a:p>
         </c:txPr>
-        <c:crossAx val="1372466304"/>
+        <c:crossAx val="-2090494848"/>
         <c:crosses val="autoZero"/>
         <c:crossBetween val="midCat"/>
       </c:valAx>
       <c:valAx>
-        <c:axId val="1372466304"/>
+        <c:axId val="-2090494848"/>
         <c:scaling>
           <c:logBase val="2.0"/>
           <c:orientation val="minMax"/>
@@ -22738,7 +22831,7 @@
             <a:endParaRPr lang="zh-CN"/>
           </a:p>
         </c:txPr>
-        <c:crossAx val="1372397264"/>
+        <c:crossAx val="-2090496896"/>
         <c:crosses val="autoZero"/>
         <c:crossBetween val="midCat"/>
       </c:valAx>
@@ -22961,11 +23054,11 @@
         </c:dLbls>
         <c:gapWidth val="219"/>
         <c:overlap val="-27"/>
-        <c:axId val="1372401120"/>
-        <c:axId val="1371867792"/>
+        <c:axId val="-2090512592"/>
+        <c:axId val="-2090525632"/>
       </c:barChart>
       <c:catAx>
-        <c:axId val="1372401120"/>
+        <c:axId val="-2090512592"/>
         <c:scaling>
           <c:orientation val="minMax"/>
         </c:scaling>
@@ -23008,7 +23101,7 @@
             <a:endParaRPr lang="zh-CN"/>
           </a:p>
         </c:txPr>
-        <c:crossAx val="1371867792"/>
+        <c:crossAx val="-2090525632"/>
         <c:crosses val="autoZero"/>
         <c:auto val="1"/>
         <c:lblAlgn val="ctr"/>
@@ -23016,7 +23109,7 @@
         <c:noMultiLvlLbl val="0"/>
       </c:catAx>
       <c:valAx>
-        <c:axId val="1371867792"/>
+        <c:axId val="-2090525632"/>
         <c:scaling>
           <c:orientation val="minMax"/>
         </c:scaling>
@@ -23067,7 +23160,7 @@
             <a:endParaRPr lang="zh-CN"/>
           </a:p>
         </c:txPr>
-        <c:crossAx val="1372401120"/>
+        <c:crossAx val="-2090512592"/>
         <c:crosses val="autoZero"/>
         <c:crossBetween val="between"/>
       </c:valAx>
@@ -23343,11 +23436,11 @@
         </c:dLbls>
         <c:gapWidth val="219"/>
         <c:overlap val="-27"/>
-        <c:axId val="1372448928"/>
-        <c:axId val="1372450704"/>
+        <c:axId val="-2089257712"/>
+        <c:axId val="-2089253680"/>
       </c:barChart>
       <c:catAx>
-        <c:axId val="1372448928"/>
+        <c:axId val="-2089257712"/>
         <c:scaling>
           <c:orientation val="minMax"/>
         </c:scaling>
@@ -23390,7 +23483,7 @@
             <a:endParaRPr lang="zh-CN"/>
           </a:p>
         </c:txPr>
-        <c:crossAx val="1372450704"/>
+        <c:crossAx val="-2089253680"/>
         <c:crosses val="autoZero"/>
         <c:auto val="1"/>
         <c:lblAlgn val="ctr"/>
@@ -23398,7 +23491,7 @@
         <c:noMultiLvlLbl val="0"/>
       </c:catAx>
       <c:valAx>
-        <c:axId val="1372450704"/>
+        <c:axId val="-2089253680"/>
         <c:scaling>
           <c:orientation val="minMax"/>
         </c:scaling>
@@ -23449,7 +23542,7 @@
             <a:endParaRPr lang="zh-CN"/>
           </a:p>
         </c:txPr>
-        <c:crossAx val="1372448928"/>
+        <c:crossAx val="-2089257712"/>
         <c:crosses val="autoZero"/>
         <c:crossBetween val="between"/>
       </c:valAx>
@@ -23674,11 +23767,11 @@
         </c:dLbls>
         <c:gapWidth val="219"/>
         <c:overlap val="-27"/>
-        <c:axId val="1373300528"/>
-        <c:axId val="1373368880"/>
+        <c:axId val="-2089278304"/>
+        <c:axId val="-2089316928"/>
       </c:barChart>
       <c:catAx>
-        <c:axId val="1373300528"/>
+        <c:axId val="-2089278304"/>
         <c:scaling>
           <c:orientation val="minMax"/>
         </c:scaling>
@@ -23721,7 +23814,7 @@
             <a:endParaRPr lang="zh-CN"/>
           </a:p>
         </c:txPr>
-        <c:crossAx val="1373368880"/>
+        <c:crossAx val="-2089316928"/>
         <c:crosses val="autoZero"/>
         <c:auto val="1"/>
         <c:lblAlgn val="ctr"/>
@@ -23729,7 +23822,7 @@
         <c:noMultiLvlLbl val="0"/>
       </c:catAx>
       <c:valAx>
-        <c:axId val="1373368880"/>
+        <c:axId val="-2089316928"/>
         <c:scaling>
           <c:orientation val="minMax"/>
         </c:scaling>
@@ -23780,7 +23873,7 @@
             <a:endParaRPr lang="zh-CN"/>
           </a:p>
         </c:txPr>
-        <c:crossAx val="1373300528"/>
+        <c:crossAx val="-2089278304"/>
         <c:crosses val="autoZero"/>
         <c:crossBetween val="between"/>
       </c:valAx>
@@ -23999,11 +24092,11 @@
         </c:dLbls>
         <c:gapWidth val="219"/>
         <c:overlap val="-27"/>
-        <c:axId val="1457179552"/>
-        <c:axId val="1367441744"/>
+        <c:axId val="-2089335872"/>
+        <c:axId val="-2089333552"/>
       </c:barChart>
       <c:catAx>
-        <c:axId val="1457179552"/>
+        <c:axId val="-2089335872"/>
         <c:scaling>
           <c:orientation val="minMax"/>
         </c:scaling>
@@ -24046,7 +24139,7 @@
             <a:endParaRPr lang="zh-CN"/>
           </a:p>
         </c:txPr>
-        <c:crossAx val="1367441744"/>
+        <c:crossAx val="-2089333552"/>
         <c:crosses val="autoZero"/>
         <c:auto val="1"/>
         <c:lblAlgn val="ctr"/>
@@ -24054,7 +24147,7 @@
         <c:noMultiLvlLbl val="0"/>
       </c:catAx>
       <c:valAx>
-        <c:axId val="1367441744"/>
+        <c:axId val="-2089333552"/>
         <c:scaling>
           <c:orientation val="minMax"/>
         </c:scaling>
@@ -24107,7 +24200,7 @@
             <a:endParaRPr lang="zh-CN"/>
           </a:p>
         </c:txPr>
-        <c:crossAx val="1457179552"/>
+        <c:crossAx val="-2089335872"/>
         <c:crosses val="autoZero"/>
         <c:crossBetween val="between"/>
       </c:valAx>
@@ -24413,11 +24506,11 @@
         </c:dLbls>
         <c:gapWidth val="219"/>
         <c:overlap val="-27"/>
-        <c:axId val="1373376192"/>
-        <c:axId val="1373377968"/>
+        <c:axId val="-2089351072"/>
+        <c:axId val="-2089347424"/>
       </c:barChart>
       <c:catAx>
-        <c:axId val="1373376192"/>
+        <c:axId val="-2089351072"/>
         <c:scaling>
           <c:orientation val="minMax"/>
         </c:scaling>
@@ -24459,7 +24552,7 @@
             <a:endParaRPr lang="zh-CN"/>
           </a:p>
         </c:txPr>
-        <c:crossAx val="1373377968"/>
+        <c:crossAx val="-2089347424"/>
         <c:crosses val="autoZero"/>
         <c:auto val="1"/>
         <c:lblAlgn val="ctr"/>
@@ -24467,7 +24560,7 @@
         <c:noMultiLvlLbl val="0"/>
       </c:catAx>
       <c:valAx>
-        <c:axId val="1373377968"/>
+        <c:axId val="-2089347424"/>
         <c:scaling>
           <c:orientation val="minMax"/>
         </c:scaling>
@@ -24517,7 +24610,7 @@
             <a:endParaRPr lang="zh-CN"/>
           </a:p>
         </c:txPr>
-        <c:crossAx val="1373376192"/>
+        <c:crossAx val="-2089351072"/>
         <c:crosses val="autoZero"/>
         <c:crossBetween val="between"/>
       </c:valAx>
@@ -24815,11 +24908,11 @@
         </c:dLbls>
         <c:gapWidth val="219"/>
         <c:overlap val="-27"/>
-        <c:axId val="1457493600"/>
-        <c:axId val="1372840480"/>
+        <c:axId val="-2089366096"/>
+        <c:axId val="-2089363776"/>
       </c:barChart>
       <c:catAx>
-        <c:axId val="1457493600"/>
+        <c:axId val="-2089366096"/>
         <c:scaling>
           <c:orientation val="minMax"/>
         </c:scaling>
@@ -24862,7 +24955,7 @@
             <a:endParaRPr lang="zh-CN"/>
           </a:p>
         </c:txPr>
-        <c:crossAx val="1372840480"/>
+        <c:crossAx val="-2089363776"/>
         <c:crosses val="autoZero"/>
         <c:auto val="1"/>
         <c:lblAlgn val="ctr"/>
@@ -24870,7 +24963,7 @@
         <c:noMultiLvlLbl val="0"/>
       </c:catAx>
       <c:valAx>
-        <c:axId val="1372840480"/>
+        <c:axId val="-2089363776"/>
         <c:scaling>
           <c:orientation val="minMax"/>
           <c:max val="0.00105"/>
@@ -24923,7 +25016,7 @@
             <a:endParaRPr lang="zh-CN"/>
           </a:p>
         </c:txPr>
-        <c:crossAx val="1457493600"/>
+        <c:crossAx val="-2089366096"/>
         <c:crosses val="autoZero"/>
         <c:crossBetween val="between"/>
       </c:valAx>
@@ -25238,11 +25331,11 @@
         </c:dLbls>
         <c:gapWidth val="219"/>
         <c:overlap val="-27"/>
-        <c:axId val="1457266272"/>
-        <c:axId val="1457268320"/>
+        <c:axId val="-2090858352"/>
+        <c:axId val="-2090856032"/>
       </c:barChart>
       <c:catAx>
-        <c:axId val="1457266272"/>
+        <c:axId val="-2090858352"/>
         <c:scaling>
           <c:orientation val="minMax"/>
         </c:scaling>
@@ -25285,7 +25378,7 @@
             <a:endParaRPr lang="zh-CN"/>
           </a:p>
         </c:txPr>
-        <c:crossAx val="1457268320"/>
+        <c:crossAx val="-2090856032"/>
         <c:crosses val="autoZero"/>
         <c:auto val="1"/>
         <c:lblAlgn val="ctr"/>
@@ -25293,7 +25386,7 @@
         <c:noMultiLvlLbl val="0"/>
       </c:catAx>
       <c:valAx>
-        <c:axId val="1457268320"/>
+        <c:axId val="-2090856032"/>
         <c:scaling>
           <c:orientation val="minMax"/>
           <c:max val="0.00033"/>
@@ -25345,7 +25438,7 @@
             <a:endParaRPr lang="zh-CN"/>
           </a:p>
         </c:txPr>
-        <c:crossAx val="1457266272"/>
+        <c:crossAx val="-2090858352"/>
         <c:crosses val="autoZero"/>
         <c:crossBetween val="between"/>
       </c:valAx>
@@ -31675,7 +31768,7 @@
 </file>
 
 <file path=customXml/itemProps1.xml><?xml version="1.0" encoding="utf-8"?>
-<ds:datastoreItem xmlns:ds="http://schemas.openxmlformats.org/officeDocument/2006/customXml" ds:itemID="{8FE44064-D242-7243-8BEE-35D0F82874BC}">
+<ds:datastoreItem xmlns:ds="http://schemas.openxmlformats.org/officeDocument/2006/customXml" ds:itemID="{FE07D7FA-092F-3245-B5C7-D772A7380A1E}">
   <ds:schemaRefs>
     <ds:schemaRef ds:uri="http://schemas.openxmlformats.org/officeDocument/2006/bibliography"/>
   </ds:schemaRefs>
